--- a/Course 4 - Develop a Web Application using frontend stack/Course 4 - Frontend development stack -React JS Day 11 - 10-07-2025.docx
+++ b/Course 4 - Develop a Web Application using frontend stack/Course 4 - Frontend development stack -React JS Day 11 - 10-07-2025.docx
@@ -500,11 +500,22 @@
           <w:sz w:val="28"/>
           <w:szCs w:val="28"/>
         </w:rPr>
-        <w:t xml:space="preserve"> react-router-</w:t>
+        <w:t xml:space="preserve"> </w:t>
+      </w:r>
+      <w:r>
+        <w:rPr>
+          <w:b/>
+          <w:bCs/>
+          <w:sz w:val="28"/>
+          <w:szCs w:val="28"/>
+        </w:rPr>
+        <w:t>react-router-</w:t>
       </w:r>
       <w:proofErr w:type="spellStart"/>
       <w:r>
         <w:rPr>
+          <w:b/>
+          <w:bCs/>
           <w:sz w:val="28"/>
           <w:szCs w:val="28"/>
         </w:rPr>
